--- a/기획단계/미래 기술 예측.docx
+++ b/기획단계/미래 기술 예측.docx
@@ -8,7 +8,7 @@
           <w:noProof/>
         </w:rPr>
         <w:drawing>
-          <wp:inline distT="0" distB="0" distL="0" distR="0">
+          <wp:inline distT="0" distB="0" distL="0" distR="0" wp14:anchorId="3F8EC3EA" wp14:editId="62FEC43E">
             <wp:extent cx="5722620" cy="4236720"/>
             <wp:effectExtent l="0" t="0" r="0" b="0"/>
             <wp:docPr id="2" name="그림 2"/>
@@ -58,14 +58,17 @@
       </w:r>
     </w:p>
     <w:p>
-      <w:bookmarkStart w:id="0" w:name="_GoBack"/>
-      <w:bookmarkEnd w:id="0"/>
+      <w:pPr>
+        <w:rPr>
+          <w:noProof/>
+        </w:rPr>
+      </w:pPr>
       <w:r>
         <w:rPr>
           <w:noProof/>
         </w:rPr>
         <w:drawing>
-          <wp:inline distT="0" distB="0" distL="0" distR="0" wp14:anchorId="07658CDD" wp14:editId="5DD9AF2F">
+          <wp:inline distT="0" distB="0" distL="0" distR="0" wp14:anchorId="62BB6F5D" wp14:editId="4BAC31C1">
             <wp:extent cx="5730240" cy="4091940"/>
             <wp:effectExtent l="0" t="0" r="0" b="0"/>
             <wp:docPr id="3" name="그림 3"/>
@@ -119,7 +122,7 @@
         </w:rPr>
         <w:lastRenderedPageBreak/>
         <w:drawing>
-          <wp:inline distT="0" distB="0" distL="0" distR="0" wp14:anchorId="3EA20587" wp14:editId="68BAECB3">
+          <wp:inline distT="0" distB="0" distL="0" distR="0" wp14:anchorId="27FD9354" wp14:editId="4609CBAA">
             <wp:extent cx="5722620" cy="4000500"/>
             <wp:effectExtent l="0" t="0" r="0" b="0"/>
             <wp:docPr id="1" name="그림 1"/>
@@ -168,6 +171,507 @@
         </w:drawing>
       </w:r>
     </w:p>
+    <w:p/>
+    <w:p/>
+    <w:p/>
+    <w:p/>
+    <w:p/>
+    <w:p/>
+    <w:p/>
+    <w:p/>
+    <w:p/>
+    <w:p/>
+    <w:p/>
+    <w:p/>
+    <w:p>
+      <w:pPr>
+        <w:tabs>
+          <w:tab w:val="left" w:pos="3924"/>
+        </w:tabs>
+      </w:pPr>
+      <w:r>
+        <w:tab/>
+      </w:r>
+    </w:p>
+    <w:p>
+      <w:pPr>
+        <w:tabs>
+          <w:tab w:val="left" w:pos="3924"/>
+        </w:tabs>
+      </w:pPr>
+    </w:p>
+    <w:p>
+      <w:pPr>
+        <w:tabs>
+          <w:tab w:val="left" w:pos="3924"/>
+        </w:tabs>
+      </w:pPr>
+    </w:p>
+    <w:p>
+      <w:pPr>
+        <w:tabs>
+          <w:tab w:val="left" w:pos="3924"/>
+        </w:tabs>
+      </w:pPr>
+    </w:p>
+    <w:p>
+      <w:pPr>
+        <w:tabs>
+          <w:tab w:val="left" w:pos="3924"/>
+        </w:tabs>
+      </w:pPr>
+    </w:p>
+    <w:p>
+      <w:pPr>
+        <w:tabs>
+          <w:tab w:val="left" w:pos="3924"/>
+        </w:tabs>
+      </w:pPr>
+    </w:p>
+    <w:p>
+      <w:pPr>
+        <w:tabs>
+          <w:tab w:val="left" w:pos="3924"/>
+        </w:tabs>
+      </w:pPr>
+    </w:p>
+    <w:p>
+      <w:pPr>
+        <w:tabs>
+          <w:tab w:val="left" w:pos="3924"/>
+        </w:tabs>
+      </w:pPr>
+    </w:p>
+    <w:p>
+      <w:pPr>
+        <w:tabs>
+          <w:tab w:val="left" w:pos="3924"/>
+        </w:tabs>
+      </w:pPr>
+    </w:p>
+    <w:p>
+      <w:r>
+        <w:rPr>
+          <w:noProof/>
+        </w:rPr>
+        <w:lastRenderedPageBreak/>
+        <mc:AlternateContent>
+          <mc:Choice Requires="aink">
+            <w:drawing>
+              <wp:anchor distT="0" distB="0" distL="114300" distR="114300" simplePos="0" relativeHeight="251661312" behindDoc="0" locked="0" layoutInCell="1" allowOverlap="1" wp14:anchorId="79F529DB" wp14:editId="133D0A5D">
+                <wp:simplePos x="0" y="0"/>
+                <wp:positionH relativeFrom="column">
+                  <wp:posOffset>81480</wp:posOffset>
+                </wp:positionH>
+                <wp:positionV relativeFrom="paragraph">
+                  <wp:posOffset>2720925</wp:posOffset>
+                </wp:positionV>
+                <wp:extent cx="1206360" cy="581760"/>
+                <wp:effectExtent l="57150" t="57150" r="70485" b="66040"/>
+                <wp:wrapNone/>
+                <wp:docPr id="9" name="잉크 9"/>
+                <wp:cNvGraphicFramePr/>
+                <a:graphic xmlns:a="http://schemas.openxmlformats.org/drawingml/2006/main">
+                  <a:graphicData uri="http://schemas.microsoft.com/office/word/2010/wordprocessingInk">
+                    <w14:contentPart bwMode="auto" r:id="rId7">
+                      <w14:nvContentPartPr>
+                        <w14:cNvContentPartPr/>
+                      </w14:nvContentPartPr>
+                      <w14:xfrm>
+                        <a:off x="0" y="0"/>
+                        <a:ext cx="1206360" cy="581760"/>
+                      </w14:xfrm>
+                    </w14:contentPart>
+                  </a:graphicData>
+                </a:graphic>
+              </wp:anchor>
+            </w:drawing>
+          </mc:Choice>
+          <mc:Fallback>
+            <w:drawing>
+              <wp:anchor distT="0" distB="0" distL="114300" distR="114300" simplePos="0" relativeHeight="251661312" behindDoc="0" locked="0" layoutInCell="1" allowOverlap="1" wp14:anchorId="79F529DB" wp14:editId="133D0A5D">
+                <wp:simplePos x="0" y="0"/>
+                <wp:positionH relativeFrom="column">
+                  <wp:posOffset>81480</wp:posOffset>
+                </wp:positionH>
+                <wp:positionV relativeFrom="paragraph">
+                  <wp:posOffset>2720925</wp:posOffset>
+                </wp:positionV>
+                <wp:extent cx="1206360" cy="581760"/>
+                <wp:effectExtent l="57150" t="57150" r="70485" b="66040"/>
+                <wp:wrapNone/>
+                <wp:docPr id="9" name="잉크 9"/>
+                <wp:cNvGraphicFramePr/>
+                <a:graphic xmlns:a="http://schemas.openxmlformats.org/drawingml/2006/main">
+                  <a:graphicData uri="http://schemas.openxmlformats.org/drawingml/2006/picture">
+                    <pic:pic xmlns:pic="http://schemas.openxmlformats.org/drawingml/2006/picture">
+                      <pic:nvPicPr>
+                        <pic:cNvPr id="9" name="잉크 9"/>
+                        <pic:cNvPicPr/>
+                      </pic:nvPicPr>
+                      <pic:blipFill>
+                        <a:blip r:embed="rId8"/>
+                        <a:stretch>
+                          <a:fillRect/>
+                        </a:stretch>
+                      </pic:blipFill>
+                      <pic:spPr>
+                        <a:xfrm>
+                          <a:off x="0" y="0"/>
+                          <a:ext cx="1242000" cy="617400"/>
+                        </a:xfrm>
+                        <a:prstGeom prst="rect">
+                          <a:avLst/>
+                        </a:prstGeom>
+                      </pic:spPr>
+                    </pic:pic>
+                  </a:graphicData>
+                </a:graphic>
+              </wp:anchor>
+            </w:drawing>
+          </mc:Fallback>
+        </mc:AlternateContent>
+      </w:r>
+      <w:r>
+        <w:rPr>
+          <w:noProof/>
+        </w:rPr>
+        <mc:AlternateContent>
+          <mc:Choice Requires="aink">
+            <w:drawing>
+              <wp:anchor distT="0" distB="0" distL="114300" distR="114300" simplePos="0" relativeHeight="251660288" behindDoc="0" locked="0" layoutInCell="1" allowOverlap="1" wp14:anchorId="0886E013" wp14:editId="2AE2CC6D">
+                <wp:simplePos x="0" y="0"/>
+                <wp:positionH relativeFrom="column">
+                  <wp:posOffset>372360</wp:posOffset>
+                </wp:positionH>
+                <wp:positionV relativeFrom="paragraph">
+                  <wp:posOffset>2103885</wp:posOffset>
+                </wp:positionV>
+                <wp:extent cx="901440" cy="352440"/>
+                <wp:effectExtent l="57150" t="57150" r="13335" b="47625"/>
+                <wp:wrapNone/>
+                <wp:docPr id="8" name="잉크 8"/>
+                <wp:cNvGraphicFramePr/>
+                <a:graphic xmlns:a="http://schemas.openxmlformats.org/drawingml/2006/main">
+                  <a:graphicData uri="http://schemas.microsoft.com/office/word/2010/wordprocessingInk">
+                    <w14:contentPart bwMode="auto" r:id="rId9">
+                      <w14:nvContentPartPr>
+                        <w14:cNvContentPartPr/>
+                      </w14:nvContentPartPr>
+                      <w14:xfrm>
+                        <a:off x="0" y="0"/>
+                        <a:ext cx="901440" cy="352440"/>
+                      </w14:xfrm>
+                    </w14:contentPart>
+                  </a:graphicData>
+                </a:graphic>
+              </wp:anchor>
+            </w:drawing>
+          </mc:Choice>
+          <mc:Fallback>
+            <w:drawing>
+              <wp:anchor distT="0" distB="0" distL="114300" distR="114300" simplePos="0" relativeHeight="251660288" behindDoc="0" locked="0" layoutInCell="1" allowOverlap="1" wp14:anchorId="0886E013" wp14:editId="2AE2CC6D">
+                <wp:simplePos x="0" y="0"/>
+                <wp:positionH relativeFrom="column">
+                  <wp:posOffset>372360</wp:posOffset>
+                </wp:positionH>
+                <wp:positionV relativeFrom="paragraph">
+                  <wp:posOffset>2103885</wp:posOffset>
+                </wp:positionV>
+                <wp:extent cx="901440" cy="352440"/>
+                <wp:effectExtent l="57150" t="57150" r="13335" b="47625"/>
+                <wp:wrapNone/>
+                <wp:docPr id="8" name="잉크 8"/>
+                <wp:cNvGraphicFramePr/>
+                <a:graphic xmlns:a="http://schemas.openxmlformats.org/drawingml/2006/main">
+                  <a:graphicData uri="http://schemas.openxmlformats.org/drawingml/2006/picture">
+                    <pic:pic xmlns:pic="http://schemas.openxmlformats.org/drawingml/2006/picture">
+                      <pic:nvPicPr>
+                        <pic:cNvPr id="8" name="잉크 8"/>
+                        <pic:cNvPicPr/>
+                      </pic:nvPicPr>
+                      <pic:blipFill>
+                        <a:blip r:embed="rId10"/>
+                        <a:stretch>
+                          <a:fillRect/>
+                        </a:stretch>
+                      </pic:blipFill>
+                      <pic:spPr>
+                        <a:xfrm>
+                          <a:off x="0" y="0"/>
+                          <a:ext cx="937080" cy="388080"/>
+                        </a:xfrm>
+                        <a:prstGeom prst="rect">
+                          <a:avLst/>
+                        </a:prstGeom>
+                      </pic:spPr>
+                    </pic:pic>
+                  </a:graphicData>
+                </a:graphic>
+              </wp:anchor>
+            </w:drawing>
+          </mc:Fallback>
+        </mc:AlternateContent>
+      </w:r>
+      <w:r>
+        <w:rPr>
+          <w:noProof/>
+        </w:rPr>
+        <mc:AlternateContent>
+          <mc:Choice Requires="aink">
+            <w:drawing>
+              <wp:anchor distT="0" distB="0" distL="114300" distR="114300" simplePos="0" relativeHeight="251659264" behindDoc="0" locked="0" layoutInCell="1" allowOverlap="1" wp14:anchorId="0D5169C2" wp14:editId="04CB8440">
+                <wp:simplePos x="0" y="0"/>
+                <wp:positionH relativeFrom="column">
+                  <wp:posOffset>364800</wp:posOffset>
+                </wp:positionH>
+                <wp:positionV relativeFrom="paragraph">
+                  <wp:posOffset>931365</wp:posOffset>
+                </wp:positionV>
+                <wp:extent cx="1084320" cy="575280"/>
+                <wp:effectExtent l="57150" t="57150" r="59055" b="53975"/>
+                <wp:wrapNone/>
+                <wp:docPr id="7" name="잉크 7"/>
+                <wp:cNvGraphicFramePr/>
+                <a:graphic xmlns:a="http://schemas.openxmlformats.org/drawingml/2006/main">
+                  <a:graphicData uri="http://schemas.microsoft.com/office/word/2010/wordprocessingInk">
+                    <w14:contentPart bwMode="auto" r:id="rId11">
+                      <w14:nvContentPartPr>
+                        <w14:cNvContentPartPr/>
+                      </w14:nvContentPartPr>
+                      <w14:xfrm>
+                        <a:off x="0" y="0"/>
+                        <a:ext cx="1084320" cy="575280"/>
+                      </w14:xfrm>
+                    </w14:contentPart>
+                  </a:graphicData>
+                </a:graphic>
+              </wp:anchor>
+            </w:drawing>
+          </mc:Choice>
+          <mc:Fallback>
+            <w:drawing>
+              <wp:anchor distT="0" distB="0" distL="114300" distR="114300" simplePos="0" relativeHeight="251659264" behindDoc="0" locked="0" layoutInCell="1" allowOverlap="1" wp14:anchorId="0D5169C2" wp14:editId="04CB8440">
+                <wp:simplePos x="0" y="0"/>
+                <wp:positionH relativeFrom="column">
+                  <wp:posOffset>364800</wp:posOffset>
+                </wp:positionH>
+                <wp:positionV relativeFrom="paragraph">
+                  <wp:posOffset>931365</wp:posOffset>
+                </wp:positionV>
+                <wp:extent cx="1084320" cy="575280"/>
+                <wp:effectExtent l="57150" t="57150" r="59055" b="53975"/>
+                <wp:wrapNone/>
+                <wp:docPr id="7" name="잉크 7"/>
+                <wp:cNvGraphicFramePr/>
+                <a:graphic xmlns:a="http://schemas.openxmlformats.org/drawingml/2006/main">
+                  <a:graphicData uri="http://schemas.openxmlformats.org/drawingml/2006/picture">
+                    <pic:pic xmlns:pic="http://schemas.openxmlformats.org/drawingml/2006/picture">
+                      <pic:nvPicPr>
+                        <pic:cNvPr id="7" name="잉크 7"/>
+                        <pic:cNvPicPr/>
+                      </pic:nvPicPr>
+                      <pic:blipFill>
+                        <a:blip r:embed="rId12"/>
+                        <a:stretch>
+                          <a:fillRect/>
+                        </a:stretch>
+                      </pic:blipFill>
+                      <pic:spPr>
+                        <a:xfrm>
+                          <a:off x="0" y="0"/>
+                          <a:ext cx="1119960" cy="610920"/>
+                        </a:xfrm>
+                        <a:prstGeom prst="rect">
+                          <a:avLst/>
+                        </a:prstGeom>
+                      </pic:spPr>
+                    </pic:pic>
+                  </a:graphicData>
+                </a:graphic>
+              </wp:anchor>
+            </w:drawing>
+          </mc:Fallback>
+        </mc:AlternateContent>
+      </w:r>
+      <w:r>
+        <w:rPr>
+          <w:noProof/>
+        </w:rPr>
+        <w:drawing>
+          <wp:inline distT="0" distB="0" distL="0" distR="0" wp14:anchorId="5239C913" wp14:editId="0DE3CE39">
+            <wp:extent cx="5722620" cy="4236720"/>
+            <wp:effectExtent l="0" t="0" r="0" b="0"/>
+            <wp:docPr id="4" name="그림 4"/>
+            <wp:cNvGraphicFramePr>
+              <a:graphicFrameLocks xmlns:a="http://schemas.openxmlformats.org/drawingml/2006/main" noChangeAspect="1"/>
+            </wp:cNvGraphicFramePr>
+            <a:graphic xmlns:a="http://schemas.openxmlformats.org/drawingml/2006/main">
+              <a:graphicData uri="http://schemas.openxmlformats.org/drawingml/2006/picture">
+                <pic:pic xmlns:pic="http://schemas.openxmlformats.org/drawingml/2006/picture">
+                  <pic:nvPicPr>
+                    <pic:cNvPr id="0" name="Picture 2"/>
+                    <pic:cNvPicPr>
+                      <a:picLocks noChangeAspect="1" noChangeArrowheads="1"/>
+                    </pic:cNvPicPr>
+                  </pic:nvPicPr>
+                  <pic:blipFill>
+                    <a:blip r:embed="rId4">
+                      <a:extLst>
+                        <a:ext uri="{28A0092B-C50C-407E-A947-70E740481C1C}">
+                          <a14:useLocalDpi xmlns:a14="http://schemas.microsoft.com/office/drawing/2010/main" val="0"/>
+                        </a:ext>
+                      </a:extLst>
+                    </a:blip>
+                    <a:srcRect/>
+                    <a:stretch>
+                      <a:fillRect/>
+                    </a:stretch>
+                  </pic:blipFill>
+                  <pic:spPr bwMode="auto">
+                    <a:xfrm>
+                      <a:off x="0" y="0"/>
+                      <a:ext cx="5722620" cy="4236720"/>
+                    </a:xfrm>
+                    <a:prstGeom prst="rect">
+                      <a:avLst/>
+                    </a:prstGeom>
+                    <a:noFill/>
+                    <a:ln>
+                      <a:noFill/>
+                    </a:ln>
+                  </pic:spPr>
+                </pic:pic>
+              </a:graphicData>
+            </a:graphic>
+          </wp:inline>
+        </w:drawing>
+      </w:r>
+    </w:p>
+    <w:p>
+      <w:r>
+        <w:rPr>
+          <w:noProof/>
+        </w:rPr>
+        <w:drawing>
+          <wp:inline distT="0" distB="0" distL="0" distR="0" wp14:anchorId="776B1EE5" wp14:editId="638D2E40">
+            <wp:extent cx="5730240" cy="4091940"/>
+            <wp:effectExtent l="0" t="0" r="0" b="0"/>
+            <wp:docPr id="5" name="그림 5"/>
+            <wp:cNvGraphicFramePr>
+              <a:graphicFrameLocks xmlns:a="http://schemas.openxmlformats.org/drawingml/2006/main" noChangeAspect="1"/>
+            </wp:cNvGraphicFramePr>
+            <a:graphic xmlns:a="http://schemas.openxmlformats.org/drawingml/2006/main">
+              <a:graphicData uri="http://schemas.openxmlformats.org/drawingml/2006/picture">
+                <pic:pic xmlns:pic="http://schemas.openxmlformats.org/drawingml/2006/picture">
+                  <pic:nvPicPr>
+                    <pic:cNvPr id="0" name="Picture 3"/>
+                    <pic:cNvPicPr>
+                      <a:picLocks noChangeAspect="1" noChangeArrowheads="1"/>
+                    </pic:cNvPicPr>
+                  </pic:nvPicPr>
+                  <pic:blipFill>
+                    <a:blip r:embed="rId5">
+                      <a:extLst>
+                        <a:ext uri="{28A0092B-C50C-407E-A947-70E740481C1C}">
+                          <a14:useLocalDpi xmlns:a14="http://schemas.microsoft.com/office/drawing/2010/main" val="0"/>
+                        </a:ext>
+                      </a:extLst>
+                    </a:blip>
+                    <a:srcRect/>
+                    <a:stretch>
+                      <a:fillRect/>
+                    </a:stretch>
+                  </pic:blipFill>
+                  <pic:spPr bwMode="auto">
+                    <a:xfrm>
+                      <a:off x="0" y="0"/>
+                      <a:ext cx="5730240" cy="4091940"/>
+                    </a:xfrm>
+                    <a:prstGeom prst="rect">
+                      <a:avLst/>
+                    </a:prstGeom>
+                    <a:noFill/>
+                    <a:ln>
+                      <a:noFill/>
+                    </a:ln>
+                  </pic:spPr>
+                </pic:pic>
+              </a:graphicData>
+            </a:graphic>
+          </wp:inline>
+        </w:drawing>
+      </w:r>
+      <w:r>
+        <w:rPr>
+          <w:noProof/>
+        </w:rPr>
+        <w:lastRenderedPageBreak/>
+        <w:drawing>
+          <wp:inline distT="0" distB="0" distL="0" distR="0" wp14:anchorId="3A343F37" wp14:editId="016A0563">
+            <wp:extent cx="5722620" cy="4000500"/>
+            <wp:effectExtent l="0" t="0" r="0" b="0"/>
+            <wp:docPr id="6" name="그림 6"/>
+            <wp:cNvGraphicFramePr>
+              <a:graphicFrameLocks xmlns:a="http://schemas.openxmlformats.org/drawingml/2006/main" noChangeAspect="1"/>
+            </wp:cNvGraphicFramePr>
+            <a:graphic xmlns:a="http://schemas.openxmlformats.org/drawingml/2006/main">
+              <a:graphicData uri="http://schemas.openxmlformats.org/drawingml/2006/picture">
+                <pic:pic xmlns:pic="http://schemas.openxmlformats.org/drawingml/2006/picture">
+                  <pic:nvPicPr>
+                    <pic:cNvPr id="0" name="Picture 1"/>
+                    <pic:cNvPicPr>
+                      <a:picLocks noChangeAspect="1" noChangeArrowheads="1"/>
+                    </pic:cNvPicPr>
+                  </pic:nvPicPr>
+                  <pic:blipFill>
+                    <a:blip r:embed="rId6">
+                      <a:extLst>
+                        <a:ext uri="{28A0092B-C50C-407E-A947-70E740481C1C}">
+                          <a14:useLocalDpi xmlns:a14="http://schemas.microsoft.com/office/drawing/2010/main" val="0"/>
+                        </a:ext>
+                      </a:extLst>
+                    </a:blip>
+                    <a:srcRect/>
+                    <a:stretch>
+                      <a:fillRect/>
+                    </a:stretch>
+                  </pic:blipFill>
+                  <pic:spPr bwMode="auto">
+                    <a:xfrm>
+                      <a:off x="0" y="0"/>
+                      <a:ext cx="5722620" cy="4000500"/>
+                    </a:xfrm>
+                    <a:prstGeom prst="rect">
+                      <a:avLst/>
+                    </a:prstGeom>
+                    <a:noFill/>
+                    <a:ln>
+                      <a:noFill/>
+                    </a:ln>
+                  </pic:spPr>
+                </pic:pic>
+              </a:graphicData>
+            </a:graphic>
+          </wp:inline>
+        </w:drawing>
+      </w:r>
+    </w:p>
+    <w:p>
+      <w:pPr>
+        <w:tabs>
+          <w:tab w:val="left" w:pos="3924"/>
+        </w:tabs>
+        <w:rPr>
+          <w:rFonts w:hint="eastAsia"/>
+        </w:rPr>
+      </w:pPr>
+      <w:bookmarkStart w:id="0" w:name="_GoBack"/>
+      <w:bookmarkEnd w:id="0"/>
+    </w:p>
+    <w:p/>
+    <w:p/>
+    <w:p/>
     <w:sectPr>
       <w:pgSz w:w="11906" w:h="16838"/>
       <w:pgMar w:top="1701" w:right="1440" w:bottom="1440" w:left="1440" w:header="851" w:footer="992" w:gutter="0"/>
@@ -297,6 +801,7 @@
     <w:lsdException w:name="HTML Sample" w:semiHidden="1" w:unhideWhenUsed="1"/>
     <w:lsdException w:name="HTML Typewriter" w:semiHidden="1" w:unhideWhenUsed="1"/>
     <w:lsdException w:name="HTML Variable" w:semiHidden="1" w:unhideWhenUsed="1"/>
+    <w:lsdException w:name="Normal Table" w:semiHidden="1" w:unhideWhenUsed="1"/>
     <w:lsdException w:name="annotation subject" w:semiHidden="1" w:unhideWhenUsed="1"/>
     <w:lsdException w:name="No List" w:semiHidden="1" w:unhideWhenUsed="1"/>
     <w:lsdException w:name="Outline List 1" w:semiHidden="1" w:unhideWhenUsed="1"/>
@@ -343,8 +848,10 @@
     <w:lsdException w:name="Table Subtle 2" w:semiHidden="1" w:unhideWhenUsed="1"/>
     <w:lsdException w:name="Table Web 1" w:semiHidden="1" w:unhideWhenUsed="1"/>
     <w:lsdException w:name="Table Web 2" w:semiHidden="1" w:unhideWhenUsed="1"/>
+    <w:lsdException w:name="Table Web 3" w:semiHidden="1" w:unhideWhenUsed="1"/>
     <w:lsdException w:name="Balloon Text" w:semiHidden="1" w:unhideWhenUsed="1"/>
     <w:lsdException w:name="Table Grid" w:uiPriority="59"/>
+    <w:lsdException w:name="Table Theme" w:semiHidden="1" w:unhideWhenUsed="1"/>
     <w:lsdException w:name="Placeholder Text" w:semiHidden="1"/>
     <w:lsdException w:name="No Spacing" w:uiPriority="1" w:qFormat="1"/>
     <w:lsdException w:name="Light Shading" w:uiPriority="60"/>
@@ -606,6 +1113,99 @@
     <w:unhideWhenUsed/>
   </w:style>
 </w:styles>
+</file>
+
+<file path=word/ink/ink1.xml><?xml version="1.0" encoding="utf-8"?>
+<inkml:ink xmlns:inkml="http://www.w3.org/2003/InkML">
+  <inkml:definitions>
+    <inkml:context xml:id="ctx0">
+      <inkml:inkSource xml:id="inkSrc0">
+        <inkml:traceFormat>
+          <inkml:channel name="X" type="integer" min="-2.14748E9" max="2.14748E9" units="cm"/>
+          <inkml:channel name="Y" type="integer" min="-2.14748E9" max="2.14748E9" units="cm"/>
+        </inkml:traceFormat>
+        <inkml:channelProperties>
+          <inkml:channelProperty channel="X" name="resolution" value="1000" units="1/cm"/>
+          <inkml:channelProperty channel="Y" name="resolution" value="1000" units="1/cm"/>
+        </inkml:channelProperties>
+      </inkml:inkSource>
+      <inkml:timestamp xml:id="ts0" timeString="2019-09-23T14:51:10.515"/>
+    </inkml:context>
+    <inkml:brush xml:id="br0">
+      <inkml:brushProperty name="width" value="0.1" units="cm"/>
+      <inkml:brushProperty name="height" value="0.1" units="cm"/>
+      <inkml:brushProperty name="color" value="#AE198D"/>
+      <inkml:brushProperty name="ignorePressure" value="1"/>
+      <inkml:brushProperty name="inkEffects" value="galaxy"/>
+      <inkml:brushProperty name="anchorX" value="-2091.65991"/>
+      <inkml:brushProperty name="anchorY" value="2482.47144"/>
+      <inkml:brushProperty name="scaleFactor" value="0.5"/>
+    </inkml:brush>
+  </inkml:definitions>
+  <inkml:trace contextRef="#ctx0" brushRef="#br0">2715 130,'0'0,"-3"0,-15 0,-12 0,-16-4,-7 0,-5-1,-9-2,-6-4,-9 0,-4-2,2 2,-5-2,1-1,-1 1,6 3,9 4,5 1,5 3,1 2,-6 0,-6 0,-16 1,4-1,-6 1,1-1,2 0,13 0,11 0,14 0,8 0,0 4,-3 5,1 4,-5 3,1 4,6-4,9 1,7 1,0-4,3 5,-3 6,-3 5,-3 9,4 0,-1 10,-2 2,6 0,6-6,8 2,4-5,5-5,3 2,2-3,0-3,0 0,0-3,4-2,9 2,3 6,9 4,5 2,5-3,4 1,6-1,10 6,5 0,11 0,3 1,8-2,-1-4,2-1,8-5,-3-3,8 0,3-7,8 2,2-5,1-2,8 0,-5-4,11-5,-1-3,5-3,-2-3,-9 0,-5-6,-8-4,-8-9,-13-4,-14-2,-6-5,-13 1,-10 4,-4-3,-7 3,-3-5,-3 6,-2 0,-2-2,1 0,3-4,-3 1,-1-3,0 5,0-3,-4 2,0-2,-4-4,1-7,1 1,-2-5,1-2,-2 1,1-1,-2 1,-3 1,-2-3,-2-1,-5 2,-2 4,-5 2,-3 4,-8 10,16 23,0 0,1 1,-1-1,0 1,1 0,-1 0,-2 0,-31-9,-5 5,-3 4,-4 2,-1 2,5-5,-2 0,1 0,1-4,-4 1,1-9,-4-2,6 1,-3 3,-3-1,2 3,0 4,2 2,3 2,5 2,5 1,5 0,9 1</inkml:trace>
+</inkml:ink>
+</file>
+
+<file path=word/ink/ink2.xml><?xml version="1.0" encoding="utf-8"?>
+<inkml:ink xmlns:inkml="http://www.w3.org/2003/InkML">
+  <inkml:definitions>
+    <inkml:context xml:id="ctx0">
+      <inkml:inkSource xml:id="inkSrc0">
+        <inkml:traceFormat>
+          <inkml:channel name="X" type="integer" min="-2.14748E9" max="2.14748E9" units="cm"/>
+          <inkml:channel name="Y" type="integer" min="-2.14748E9" max="2.14748E9" units="cm"/>
+        </inkml:traceFormat>
+        <inkml:channelProperties>
+          <inkml:channelProperty channel="X" name="resolution" value="1000" units="1/cm"/>
+          <inkml:channelProperty channel="Y" name="resolution" value="1000" units="1/cm"/>
+        </inkml:channelProperties>
+      </inkml:inkSource>
+      <inkml:timestamp xml:id="ts0" timeString="2019-09-23T14:48:30.134"/>
+    </inkml:context>
+    <inkml:brush xml:id="br0">
+      <inkml:brushProperty name="width" value="0.1" units="cm"/>
+      <inkml:brushProperty name="height" value="0.1" units="cm"/>
+      <inkml:brushProperty name="color" value="#AE198D"/>
+      <inkml:brushProperty name="ignorePressure" value="1"/>
+      <inkml:brushProperty name="inkEffects" value="galaxy"/>
+      <inkml:brushProperty name="anchorX" value="-3348.19727"/>
+      <inkml:brushProperty name="anchorY" value="1489.64099"/>
+      <inkml:brushProperty name="scaleFactor" value="0.5"/>
+    </inkml:brush>
+  </inkml:definitions>
+  <inkml:trace contextRef="#ctx0" brushRef="#br0">1166 108,'0'0,"0"4,-8 1,-18 0,-12-6,-17-5,-3-1,-5 0,-6 1,-1 2,-4 1,-7 1,-8 2,2 0,8 0,9 0,15 1,11-1,10 4,3 5,9 4,2 0,2 1,4 3,1 1,2 5,4 6,-3 9,3 0,2 3,1-4,2 1,1 0,1-3,4 0,5 2,8 5,9-2,6 1,6-1,-2 2,-2-5,-3-8,-4-4,-2-4,2-1,-1-5,3 0,4-4,3 1,3-3,1-2,6-3,10-1,4-2,0-1,1 0,-8 0,1-1,0 1,-2-1,6 1,6 0,8 0,0 0,4 0,0 0,-3 0,-7 0,-3 0,-1 0,-6-4,1 0,-4-5,-3-3,1-3,-1-3,-11-2,7-6,-6 0,1 4,3-3,5-4,-3 1,-6 0,-5 7,-5 0,-8 2,-4 1,-1 3,-4 0,-4-1,-4-1,-2-1,-2-5,-1-2,0 0,-1-4,-4-8,-12-8,-14-6,-7-2,-6 4,2 7,0 7,-4 10,0 4,4 7,1 1,-3 0,-1-1,4 2,-3 2,4 3,4 3,5 2,4 2,3 0,-2 0,-4 1,1-1,1 1,-3-1,2 0,-3 0,-6 4,1 1,-3-1,0 4,4-1,3-1,4 2,3-1,2-1,3-1,0-3,0 4,1-1,-5 4,0-2,0 0,0-2,6 2,0 0,-3-2,0-1,-5-2,-1 0,6-2</inkml:trace>
+</inkml:ink>
+</file>
+
+<file path=word/ink/ink3.xml><?xml version="1.0" encoding="utf-8"?>
+<inkml:ink xmlns:inkml="http://www.w3.org/2003/InkML">
+  <inkml:definitions>
+    <inkml:context xml:id="ctx0">
+      <inkml:inkSource xml:id="inkSrc0">
+        <inkml:traceFormat>
+          <inkml:channel name="X" type="integer" min="-2.14748E9" max="2.14748E9" units="cm"/>
+          <inkml:channel name="Y" type="integer" min="-2.14748E9" max="2.14748E9" units="cm"/>
+        </inkml:traceFormat>
+        <inkml:channelProperties>
+          <inkml:channelProperty channel="X" name="resolution" value="1000" units="1/cm"/>
+          <inkml:channelProperty channel="Y" name="resolution" value="1000" units="1/cm"/>
+        </inkml:channelProperties>
+      </inkml:inkSource>
+      <inkml:timestamp xml:id="ts0" timeString="2019-09-23T14:48:28.095"/>
+    </inkml:context>
+    <inkml:brush xml:id="br0">
+      <inkml:brushProperty name="width" value="0.1" units="cm"/>
+      <inkml:brushProperty name="height" value="0.1" units="cm"/>
+      <inkml:brushProperty name="color" value="#AE198D"/>
+      <inkml:brushProperty name="ignorePressure" value="1"/>
+      <inkml:brushProperty name="inkEffects" value="galaxy"/>
+      <inkml:brushProperty name="anchorX" value="-4869.89844"/>
+      <inkml:brushProperty name="anchorY" value="621.64105"/>
+      <inkml:brushProperty name="scaleFactor" value="0.5"/>
+    </inkml:brush>
+  </inkml:definitions>
+  <inkml:trace contextRef="#ctx0" brushRef="#br0">1145 0,'0'0,"-7"0,-7 0,-16 0,-12 4,-18 1,-12 3,-12 4,-6-1,2 3,9 2,9-3,11 2,15 1,2 1,4 6,3 2,1 4,-1 4,-2-5,6-1,0-7,7-2,2 3,6 1,1 4,4 6,0-1,2 3,2 6,3-1,1 1,2 5,1-3,0 4,5 0,8-5,18 12,28 13,24 8,16 8,9-1,1-3,5 1,-10-8,-13-12,-15-15,-9-12,-13-11,-12-9,-5-7,-7-4,1-2,5-1,3 0,15 0,27-12,31-13,12-4,13-5,7 0,1-2,1 0,-11 2,-22 4,-17 3,-14 8,-20 6,-10 6,-12 0,-5-1,-5 2,-4-3,-3-3,-2 2,0 3,-5-2,0-2,0-6,1-11,-3-2,-3-1,-4-6,-2 2,-3-6,-2-9,-8-2,-14-4,-9 2,-11-1,3 2,-1 0,-4-2,-1 6,0 4,-4 2,0 6,-3 6,-4 9,7 3,-3 7,2 5,-2 0,-2 3,-3 2,-3 1,3 1,-6 2,-1 0,4 0,-1 0,1 1,7-1,0 0,8 0,2 0,6 0,2 0,-1 0,3 0,3 0,3 0,-1 0,1 0,1 0,1 0,2 0,1 0,0 0,1 0,-4 0,0 0,-5 0,1 0,-7 0,-4 0,3 0,2 0,5 0,-2 0,3 0,-6 0,1 0,2 0,3 0,2 0,7 0</inkml:trace>
+</inkml:ink>
 </file>
 
 <file path=word/theme/theme1.xml><?xml version="1.0" encoding="utf-8"?>
